--- a/设计模式总结.docx
+++ b/设计模式总结.docx
@@ -861,7 +861,7 @@
           <w:bCs w:val="0"/>
           <w:lang w:val="en-US" w:eastAsia="zh-CN"/>
         </w:rPr>
-        <w:t>再类中定义克隆方法，注意浅复制和深复制。</w:t>
+        <w:t>在类中定义克隆方法，注意浅复制和深复制。</w:t>
       </w:r>
     </w:p>
     <w:p>
@@ -1243,19 +1243,177 @@
         <w:pStyle w:val="2"/>
         <w:bidi w:val="0"/>
         <w:rPr>
+          <w:rFonts w:hint="eastAsia"/>
+          <w:lang w:val="en-US" w:eastAsia="zh-CN"/>
+        </w:rPr>
+      </w:pPr>
+      <w:r>
+        <w:rPr>
+          <w:rFonts w:hint="eastAsia"/>
+          <w:lang w:val="en-US" w:eastAsia="zh-CN"/>
+        </w:rPr>
+        <w:t>建造者模式：</w:t>
+      </w:r>
+    </w:p>
+    <w:p>
+      <w:pPr>
+        <w:rPr>
+          <w:rFonts w:hint="eastAsia"/>
+          <w:b/>
+          <w:bCs/>
+          <w:lang w:val="en-US" w:eastAsia="zh-CN"/>
+        </w:rPr>
+      </w:pPr>
+      <w:r>
+        <w:rPr>
+          <w:rFonts w:hint="eastAsia"/>
+          <w:b/>
+          <w:bCs/>
+          <w:lang w:val="en-US" w:eastAsia="zh-CN"/>
+        </w:rPr>
+        <w:t>简介:</w:t>
+      </w:r>
+    </w:p>
+    <w:p>
+      <w:pPr>
+        <w:ind w:firstLine="480"/>
+        <w:rPr>
+          <w:rFonts w:hint="eastAsia"/>
+          <w:b w:val="0"/>
+          <w:bCs w:val="0"/>
+          <w:lang w:val="en-US" w:eastAsia="zh-CN"/>
+        </w:rPr>
+      </w:pPr>
+      <w:r>
+        <w:rPr>
+          <w:rFonts w:hint="eastAsia"/>
+          <w:b w:val="0"/>
+          <w:bCs w:val="0"/>
+          <w:lang w:val="en-US" w:eastAsia="zh-CN"/>
+        </w:rPr>
+        <w:t>将一个复杂对象的构建与他的表示分离，使得同样的构建过程可以构建不同的表示。</w:t>
+      </w:r>
+    </w:p>
+    <w:p>
+      <w:pPr>
+        <w:rPr>
+          <w:rFonts w:hint="eastAsia"/>
+          <w:b/>
+          <w:bCs/>
+          <w:lang w:val="en-US" w:eastAsia="zh-CN"/>
+        </w:rPr>
+      </w:pPr>
+      <w:r>
+        <w:rPr>
+          <w:rFonts w:hint="eastAsia"/>
+          <w:b/>
+          <w:bCs/>
+          <w:lang w:val="en-US" w:eastAsia="zh-CN"/>
+        </w:rPr>
+        <w:t>实现：</w:t>
+      </w:r>
+    </w:p>
+    <w:p>
+      <w:pPr>
+        <w:rPr>
+          <w:rFonts w:hint="eastAsia"/>
+          <w:b w:val="0"/>
+          <w:bCs w:val="0"/>
+          <w:lang w:val="en-US" w:eastAsia="zh-CN"/>
+        </w:rPr>
+      </w:pPr>
+      <w:r>
+        <w:rPr>
+          <w:rFonts w:hint="eastAsia"/>
+          <w:b w:val="0"/>
+          <w:bCs w:val="0"/>
+          <w:lang w:val="en-US" w:eastAsia="zh-CN"/>
+        </w:rPr>
+        <w:t xml:space="preserve">     创建指挥者类Director和建造者公共接口以及具体的建造者类和产品类，建造者类接口定义建造产品对象的公共行为，具体建造者类的建造细节不同。指挥者类执行建造过程，通过传入的建造者对象不同，建造出来的产品类也会有所不同。</w:t>
+      </w:r>
+    </w:p>
+    <w:p>
+      <w:pPr>
+        <w:rPr>
+          <w:rFonts w:hint="eastAsia"/>
+          <w:b/>
+          <w:bCs/>
+          <w:lang w:val="en-US" w:eastAsia="zh-CN"/>
+        </w:rPr>
+      </w:pPr>
+      <w:r>
+        <w:rPr>
+          <w:rFonts w:hint="eastAsia"/>
+          <w:b/>
+          <w:bCs/>
+          <w:lang w:val="en-US" w:eastAsia="zh-CN"/>
+        </w:rPr>
+        <w:t>UML图：</w:t>
+      </w:r>
+    </w:p>
+    <w:p>
+      <w:pPr>
+        <w:rPr>
           <w:rFonts w:hint="default"/>
-          <w:lang w:val="en-US" w:eastAsia="zh-CN"/>
-        </w:rPr>
-      </w:pPr>
-      <w:r>
-        <w:rPr>
-          <w:rFonts w:hint="eastAsia"/>
-          <w:lang w:val="en-US" w:eastAsia="zh-CN"/>
-        </w:rPr>
-        <w:t>建造者模式：</w:t>
+          <w:b w:val="0"/>
+          <w:bCs w:val="0"/>
+          <w:lang w:val="en-US" w:eastAsia="zh-CN"/>
+        </w:rPr>
+      </w:pPr>
+      <w:r>
+        <w:drawing>
+          <wp:inline distT="0" distB="0" distL="114300" distR="114300">
+            <wp:extent cx="5268595" cy="3834130"/>
+            <wp:effectExtent l="0" t="0" r="8255" b="13970"/>
+            <wp:docPr id="9" name="图片 1"/>
+            <wp:cNvGraphicFramePr>
+              <a:graphicFrameLocks xmlns:a="http://schemas.openxmlformats.org/drawingml/2006/main" noChangeAspect="1"/>
+            </wp:cNvGraphicFramePr>
+            <a:graphic xmlns:a="http://schemas.openxmlformats.org/drawingml/2006/main">
+              <a:graphicData uri="http://schemas.openxmlformats.org/drawingml/2006/picture">
+                <pic:pic xmlns:pic="http://schemas.openxmlformats.org/drawingml/2006/picture">
+                  <pic:nvPicPr>
+                    <pic:cNvPr id="9" name="图片 1"/>
+                    <pic:cNvPicPr>
+                      <a:picLocks noChangeAspect="1"/>
+                    </pic:cNvPicPr>
+                  </pic:nvPicPr>
+                  <pic:blipFill>
+                    <a:blip r:embed="rId12"/>
+                    <a:stretch>
+                      <a:fillRect/>
+                    </a:stretch>
+                  </pic:blipFill>
+                  <pic:spPr>
+                    <a:xfrm>
+                      <a:off x="0" y="0"/>
+                      <a:ext cx="5268595" cy="3834130"/>
+                    </a:xfrm>
+                    <a:prstGeom prst="rect">
+                      <a:avLst/>
+                    </a:prstGeom>
+                    <a:noFill/>
+                    <a:ln>
+                      <a:noFill/>
+                    </a:ln>
+                  </pic:spPr>
+                </pic:pic>
+              </a:graphicData>
+            </a:graphic>
+          </wp:inline>
+        </w:drawing>
       </w:r>
       <w:bookmarkStart w:id="0" w:name="_GoBack"/>
       <w:bookmarkEnd w:id="0"/>
+      <w:r>
+        <w:rPr>
+          <w:rFonts w:hint="eastAsia"/>
+          <w:b w:val="0"/>
+          <w:bCs w:val="0"/>
+          <w:lang w:val="en-US" w:eastAsia="zh-CN"/>
+        </w:rPr>
+        <w:t xml:space="preserve">   </w:t>
+      </w:r>
     </w:p>
     <w:sectPr>
       <w:pgSz w:w="11906" w:h="16838"/>
@@ -1380,7 +1538,7 @@
     <w:lsdException w:unhideWhenUsed="0" w:uiPriority="0" w:semiHidden="0" w:name="HTML Sample"/>
     <w:lsdException w:unhideWhenUsed="0" w:uiPriority="0" w:semiHidden="0" w:name="HTML Typewriter"/>
     <w:lsdException w:unhideWhenUsed="0" w:uiPriority="0" w:semiHidden="0" w:name="HTML Variable"/>
-    <w:lsdException w:unhideWhenUsed="0" w:uiPriority="0" w:name="Normal Table"/>
+    <w:lsdException w:qFormat="1" w:unhideWhenUsed="0" w:uiPriority="0" w:name="Normal Table"/>
     <w:lsdException w:unhideWhenUsed="0" w:uiPriority="0" w:semiHidden="0" w:name="annotation subject"/>
     <w:lsdException w:unhideWhenUsed="0" w:uiPriority="0" w:semiHidden="0" w:name="Table Simple 1"/>
     <w:lsdException w:unhideWhenUsed="0" w:uiPriority="0" w:semiHidden="0" w:name="Table Simple 2"/>
@@ -1569,6 +1727,7 @@
   <w:style w:type="table" w:default="1" w:styleId="3">
     <w:name w:val="Normal Table"/>
     <w:semiHidden/>
+    <w:qFormat/>
     <w:uiPriority w:val="0"/>
     <w:tblPr>
       <w:tblLayout w:type="fixed"/>

--- a/设计模式总结.docx
+++ b/设计模式总结.docx
@@ -4,7 +4,7 @@
   <w:body>
     <w:p>
       <w:pPr>
-        <w:pStyle w:val="2"/>
+        <w:pStyle w:val="3"/>
         <w:bidi w:val="0"/>
         <w:rPr>
           <w:rFonts w:hint="eastAsia"/>
@@ -162,7 +162,7 @@
     </w:p>
     <w:p>
       <w:pPr>
-        <w:pStyle w:val="2"/>
+        <w:pStyle w:val="3"/>
         <w:bidi w:val="0"/>
         <w:rPr>
           <w:rFonts w:hint="eastAsia"/>
@@ -310,7 +310,7 @@
     </w:p>
     <w:p>
       <w:pPr>
-        <w:pStyle w:val="2"/>
+        <w:pStyle w:val="3"/>
         <w:bidi w:val="0"/>
         <w:rPr>
           <w:rFonts w:hint="eastAsia"/>
@@ -473,7 +473,7 @@
     </w:p>
     <w:p>
       <w:pPr>
-        <w:pStyle w:val="2"/>
+        <w:pStyle w:val="3"/>
         <w:bidi w:val="0"/>
         <w:rPr>
           <w:rFonts w:hint="eastAsia"/>
@@ -624,7 +624,7 @@
     </w:p>
     <w:p>
       <w:pPr>
-        <w:pStyle w:val="2"/>
+        <w:pStyle w:val="3"/>
         <w:bidi w:val="0"/>
         <w:rPr>
           <w:rFonts w:hint="eastAsia"/>
@@ -775,7 +775,7 @@
     </w:p>
     <w:p>
       <w:pPr>
-        <w:pStyle w:val="2"/>
+        <w:pStyle w:val="3"/>
         <w:bidi w:val="0"/>
         <w:rPr>
           <w:rFonts w:hint="eastAsia"/>
@@ -930,7 +930,7 @@
     </w:p>
     <w:p>
       <w:pPr>
-        <w:pStyle w:val="2"/>
+        <w:pStyle w:val="3"/>
         <w:bidi w:val="0"/>
         <w:rPr>
           <w:rFonts w:hint="eastAsia"/>
@@ -1085,7 +1085,7 @@
     </w:p>
     <w:p>
       <w:pPr>
-        <w:pStyle w:val="2"/>
+        <w:pStyle w:val="3"/>
         <w:bidi w:val="0"/>
         <w:rPr>
           <w:rFonts w:hint="eastAsia"/>
@@ -1240,7 +1240,7 @@
     </w:p>
     <w:p>
       <w:pPr>
-        <w:pStyle w:val="2"/>
+        <w:pStyle w:val="3"/>
         <w:bidi w:val="0"/>
         <w:rPr>
           <w:rFonts w:hint="eastAsia"/>
@@ -1352,14 +1352,6 @@
       </w:r>
     </w:p>
     <w:p>
-      <w:pPr>
-        <w:rPr>
-          <w:rFonts w:hint="default"/>
-          <w:b w:val="0"/>
-          <w:bCs w:val="0"/>
-          <w:lang w:val="en-US" w:eastAsia="zh-CN"/>
-        </w:rPr>
-      </w:pPr>
       <w:r>
         <w:drawing>
           <wp:inline distT="0" distB="0" distL="114300" distR="114300">
@@ -1403,16 +1395,360 @@
           </wp:inline>
         </w:drawing>
       </w:r>
+    </w:p>
+    <w:p>
+      <w:pPr>
+        <w:pStyle w:val="3"/>
+        <w:bidi w:val="0"/>
+        <w:rPr>
+          <w:rFonts w:hint="eastAsia"/>
+          <w:lang w:val="en-US" w:eastAsia="zh-CN"/>
+        </w:rPr>
+      </w:pPr>
+      <w:r>
+        <w:rPr>
+          <w:rFonts w:hint="eastAsia"/>
+          <w:lang w:val="en-US" w:eastAsia="zh-CN"/>
+        </w:rPr>
+        <w:t xml:space="preserve">观察者模式：   </w:t>
+      </w:r>
+    </w:p>
+    <w:p>
+      <w:pPr>
+        <w:rPr>
+          <w:rFonts w:hint="eastAsia"/>
+          <w:b/>
+          <w:bCs/>
+          <w:lang w:val="en-US" w:eastAsia="zh-CN"/>
+        </w:rPr>
+      </w:pPr>
+      <w:r>
+        <w:rPr>
+          <w:rFonts w:hint="eastAsia"/>
+          <w:b/>
+          <w:bCs/>
+          <w:lang w:val="en-US" w:eastAsia="zh-CN"/>
+        </w:rPr>
+        <w:t>简介：</w:t>
+      </w:r>
+    </w:p>
+    <w:p>
+      <w:pPr>
+        <w:rPr>
+          <w:rFonts w:hint="eastAsia"/>
+          <w:b w:val="0"/>
+          <w:bCs w:val="0"/>
+          <w:lang w:val="en-US" w:eastAsia="zh-CN"/>
+        </w:rPr>
+      </w:pPr>
+      <w:r>
+        <w:rPr>
+          <w:rFonts w:hint="eastAsia"/>
+          <w:b w:val="0"/>
+          <w:bCs w:val="0"/>
+          <w:lang w:val="en-US" w:eastAsia="zh-CN"/>
+        </w:rPr>
+        <w:t xml:space="preserve">     定义了一种一对多的依赖关系，让多个观察者对象同时监听某一个主题对象，使这个主题在状态发生变化时能通知所有的观察者对象，让他们自己更新状态。</w:t>
+      </w:r>
+    </w:p>
+    <w:p>
+      <w:pPr>
+        <w:rPr>
+          <w:rFonts w:hint="eastAsia"/>
+          <w:b/>
+          <w:bCs/>
+          <w:lang w:val="en-US" w:eastAsia="zh-CN"/>
+        </w:rPr>
+      </w:pPr>
+      <w:r>
+        <w:rPr>
+          <w:rFonts w:hint="eastAsia"/>
+          <w:b/>
+          <w:bCs/>
+          <w:lang w:val="en-US" w:eastAsia="zh-CN"/>
+        </w:rPr>
+        <w:t>实现：</w:t>
+      </w:r>
+    </w:p>
+    <w:p>
+      <w:pPr>
+        <w:tabs>
+          <w:tab w:val="left" w:pos="669"/>
+        </w:tabs>
+        <w:bidi w:val="0"/>
+        <w:jc w:val="left"/>
+        <w:rPr>
+          <w:rFonts w:hint="eastAsia" w:cstheme="minorBidi"/>
+          <w:kern w:val="2"/>
+          <w:sz w:val="24"/>
+          <w:szCs w:val="24"/>
+          <w:lang w:val="en-US" w:eastAsia="zh-CN" w:bidi="ar-SA"/>
+        </w:rPr>
+      </w:pPr>
+      <w:r>
+        <w:rPr>
+          <w:rFonts w:hint="eastAsia" w:cstheme="minorBidi"/>
+          <w:kern w:val="2"/>
+          <w:sz w:val="24"/>
+          <w:szCs w:val="24"/>
+          <w:lang w:val="en-US" w:eastAsia="zh-CN" w:bidi="ar-SA"/>
+        </w:rPr>
+        <w:tab/>
+        <w:t>定义主题的抽象接口和抽象观察者，创建具体主题类和具体观察者，主题类中包含观察者集合。当状态发生变化时，遍历通知观察者。</w:t>
+      </w:r>
+    </w:p>
+    <w:p>
+      <w:pPr>
+        <w:tabs>
+          <w:tab w:val="left" w:pos="669"/>
+        </w:tabs>
+        <w:bidi w:val="0"/>
+        <w:jc w:val="left"/>
+        <w:rPr>
+          <w:rFonts w:hint="eastAsia" w:cstheme="minorBidi"/>
+          <w:b/>
+          <w:bCs/>
+          <w:kern w:val="2"/>
+          <w:sz w:val="24"/>
+          <w:szCs w:val="24"/>
+          <w:lang w:val="en-US" w:eastAsia="zh-CN" w:bidi="ar-SA"/>
+        </w:rPr>
+      </w:pPr>
+      <w:r>
+        <w:rPr>
+          <w:rFonts w:hint="eastAsia" w:cstheme="minorBidi"/>
+          <w:b/>
+          <w:bCs/>
+          <w:kern w:val="2"/>
+          <w:sz w:val="24"/>
+          <w:szCs w:val="24"/>
+          <w:lang w:val="en-US" w:eastAsia="zh-CN" w:bidi="ar-SA"/>
+        </w:rPr>
+        <w:t>UML图：</w:t>
+      </w:r>
+    </w:p>
+    <w:p>
+      <w:pPr>
+        <w:tabs>
+          <w:tab w:val="left" w:pos="669"/>
+        </w:tabs>
+        <w:bidi w:val="0"/>
+        <w:jc w:val="left"/>
+      </w:pPr>
+      <w:r>
+        <w:drawing>
+          <wp:inline distT="0" distB="0" distL="114300" distR="114300">
+            <wp:extent cx="5269230" cy="3597275"/>
+            <wp:effectExtent l="0" t="0" r="7620" b="3175"/>
+            <wp:docPr id="10" name="图片 2"/>
+            <wp:cNvGraphicFramePr>
+              <a:graphicFrameLocks xmlns:a="http://schemas.openxmlformats.org/drawingml/2006/main" noChangeAspect="1"/>
+            </wp:cNvGraphicFramePr>
+            <a:graphic xmlns:a="http://schemas.openxmlformats.org/drawingml/2006/main">
+              <a:graphicData uri="http://schemas.openxmlformats.org/drawingml/2006/picture">
+                <pic:pic xmlns:pic="http://schemas.openxmlformats.org/drawingml/2006/picture">
+                  <pic:nvPicPr>
+                    <pic:cNvPr id="10" name="图片 2"/>
+                    <pic:cNvPicPr>
+                      <a:picLocks noChangeAspect="1"/>
+                    </pic:cNvPicPr>
+                  </pic:nvPicPr>
+                  <pic:blipFill>
+                    <a:blip r:embed="rId13"/>
+                    <a:stretch>
+                      <a:fillRect/>
+                    </a:stretch>
+                  </pic:blipFill>
+                  <pic:spPr>
+                    <a:xfrm>
+                      <a:off x="0" y="0"/>
+                      <a:ext cx="5269230" cy="3597275"/>
+                    </a:xfrm>
+                    <a:prstGeom prst="rect">
+                      <a:avLst/>
+                    </a:prstGeom>
+                    <a:noFill/>
+                    <a:ln>
+                      <a:noFill/>
+                    </a:ln>
+                  </pic:spPr>
+                </pic:pic>
+              </a:graphicData>
+            </a:graphic>
+          </wp:inline>
+        </w:drawing>
+      </w:r>
+    </w:p>
+    <w:p>
+      <w:pPr>
+        <w:pStyle w:val="3"/>
+        <w:bidi w:val="0"/>
+        <w:rPr>
+          <w:rFonts w:hint="eastAsia"/>
+          <w:lang w:val="en-US" w:eastAsia="zh-CN"/>
+        </w:rPr>
+      </w:pPr>
+      <w:r>
+        <w:rPr>
+          <w:rFonts w:hint="eastAsia"/>
+          <w:lang w:val="en-US" w:eastAsia="zh-CN"/>
+        </w:rPr>
+        <w:t>抽象工厂模式：</w:t>
+      </w:r>
+    </w:p>
+    <w:p>
+      <w:pPr>
+        <w:rPr>
+          <w:rFonts w:hint="eastAsia"/>
+          <w:b/>
+          <w:bCs/>
+          <w:lang w:val="en-US" w:eastAsia="zh-CN"/>
+        </w:rPr>
+      </w:pPr>
+      <w:r>
+        <w:rPr>
+          <w:rFonts w:hint="eastAsia"/>
+          <w:b/>
+          <w:bCs/>
+          <w:lang w:val="en-US" w:eastAsia="zh-CN"/>
+        </w:rPr>
+        <w:t>简介：</w:t>
+      </w:r>
+    </w:p>
+    <w:p>
+      <w:pPr>
+        <w:rPr>
+          <w:rFonts w:hint="eastAsia"/>
+          <w:lang w:val="en-US" w:eastAsia="zh-CN"/>
+        </w:rPr>
+      </w:pPr>
+      <w:r>
+        <w:rPr>
+          <w:rFonts w:hint="eastAsia"/>
+          <w:lang w:val="en-US" w:eastAsia="zh-CN"/>
+        </w:rPr>
+        <w:t xml:space="preserve">     和工厂方法类似，工厂方法模式中每个工厂对应的一个具体的产品类。而抽象工厂模式中的工厂对应的是一个产品的抽象，根据条件不同再生成具体的产品类，它对应的是一个产品系列。</w:t>
+      </w:r>
+    </w:p>
+    <w:p>
+      <w:pPr>
+        <w:rPr>
+          <w:rFonts w:hint="eastAsia"/>
+          <w:b/>
+          <w:bCs/>
+          <w:lang w:val="en-US" w:eastAsia="zh-CN"/>
+        </w:rPr>
+      </w:pPr>
+      <w:r>
+        <w:rPr>
+          <w:rFonts w:hint="eastAsia"/>
+          <w:b/>
+          <w:bCs/>
+          <w:lang w:val="en-US" w:eastAsia="zh-CN"/>
+        </w:rPr>
+        <w:t>实现：</w:t>
+      </w:r>
+    </w:p>
+    <w:p>
+      <w:pPr>
+        <w:rPr>
+          <w:rFonts w:hint="eastAsia"/>
+          <w:b w:val="0"/>
+          <w:bCs w:val="0"/>
+          <w:lang w:val="en-US" w:eastAsia="zh-CN"/>
+        </w:rPr>
+      </w:pPr>
+      <w:r>
+        <w:rPr>
+          <w:rFonts w:hint="eastAsia"/>
+          <w:b/>
+          <w:bCs/>
+          <w:lang w:val="en-US" w:eastAsia="zh-CN"/>
+        </w:rPr>
+        <w:t xml:space="preserve">    </w:t>
+      </w:r>
+      <w:r>
+        <w:rPr>
+          <w:rFonts w:hint="eastAsia"/>
+          <w:b w:val="0"/>
+          <w:bCs w:val="0"/>
+          <w:lang w:val="en-US" w:eastAsia="zh-CN"/>
+        </w:rPr>
+        <w:t xml:space="preserve"> 和工厂方法类似，只需要把生成具体产品类换成系列产品的抽象即可。</w:t>
+      </w:r>
+    </w:p>
+    <w:p>
+      <w:pPr>
+        <w:rPr>
+          <w:rFonts w:hint="eastAsia"/>
+          <w:b/>
+          <w:bCs/>
+          <w:lang w:val="en-US" w:eastAsia="zh-CN"/>
+        </w:rPr>
+      </w:pPr>
+      <w:r>
+        <w:rPr>
+          <w:rFonts w:hint="eastAsia"/>
+          <w:b/>
+          <w:bCs/>
+          <w:lang w:val="en-US" w:eastAsia="zh-CN"/>
+        </w:rPr>
+        <w:t>UML图：</w:t>
+      </w:r>
+    </w:p>
+    <w:p>
+      <w:pPr>
+        <w:rPr>
+          <w:rFonts w:hint="default"/>
+          <w:b/>
+          <w:bCs/>
+          <w:lang w:val="en-US" w:eastAsia="zh-CN"/>
+        </w:rPr>
+      </w:pPr>
       <w:bookmarkStart w:id="0" w:name="_GoBack"/>
       <w:bookmarkEnd w:id="0"/>
       <w:r>
-        <w:rPr>
-          <w:rFonts w:hint="eastAsia"/>
-          <w:b w:val="0"/>
-          <w:bCs w:val="0"/>
-          <w:lang w:val="en-US" w:eastAsia="zh-CN"/>
-        </w:rPr>
-        <w:t xml:space="preserve">   </w:t>
+        <w:drawing>
+          <wp:inline distT="0" distB="0" distL="114300" distR="114300">
+            <wp:extent cx="5274310" cy="4602480"/>
+            <wp:effectExtent l="0" t="0" r="2540" b="7620"/>
+            <wp:docPr id="11" name="图片 3"/>
+            <wp:cNvGraphicFramePr>
+              <a:graphicFrameLocks xmlns:a="http://schemas.openxmlformats.org/drawingml/2006/main" noChangeAspect="1"/>
+            </wp:cNvGraphicFramePr>
+            <a:graphic xmlns:a="http://schemas.openxmlformats.org/drawingml/2006/main">
+              <a:graphicData uri="http://schemas.openxmlformats.org/drawingml/2006/picture">
+                <pic:pic xmlns:pic="http://schemas.openxmlformats.org/drawingml/2006/picture">
+                  <pic:nvPicPr>
+                    <pic:cNvPr id="11" name="图片 3"/>
+                    <pic:cNvPicPr>
+                      <a:picLocks noChangeAspect="1"/>
+                    </pic:cNvPicPr>
+                  </pic:nvPicPr>
+                  <pic:blipFill>
+                    <a:blip r:embed="rId14"/>
+                    <a:stretch>
+                      <a:fillRect/>
+                    </a:stretch>
+                  </pic:blipFill>
+                  <pic:spPr>
+                    <a:xfrm>
+                      <a:off x="0" y="0"/>
+                      <a:ext cx="5274310" cy="4602480"/>
+                    </a:xfrm>
+                    <a:prstGeom prst="rect">
+                      <a:avLst/>
+                    </a:prstGeom>
+                    <a:noFill/>
+                    <a:ln>
+                      <a:noFill/>
+                    </a:ln>
+                  </pic:spPr>
+                </pic:pic>
+              </a:graphicData>
+            </a:graphic>
+          </wp:inline>
+        </w:drawing>
       </w:r>
     </w:p>
     <w:sectPr>
@@ -1437,7 +1773,7 @@
   <w:latentStyles w:count="260" w:defQFormat="0" w:defUnhideWhenUsed="1" w:defSemiHidden="1" w:defUIPriority="99" w:defLockedState="0">
     <w:lsdException w:qFormat="1" w:unhideWhenUsed="0" w:uiPriority="0" w:semiHidden="0" w:name="Normal"/>
     <w:lsdException w:qFormat="1" w:unhideWhenUsed="0" w:uiPriority="0" w:semiHidden="0" w:name="heading 1"/>
-    <w:lsdException w:qFormat="1" w:uiPriority="0" w:name="heading 2"/>
+    <w:lsdException w:qFormat="1" w:uiPriority="0" w:semiHidden="0" w:name="heading 2"/>
     <w:lsdException w:qFormat="1" w:uiPriority="0" w:semiHidden="0" w:name="heading 3"/>
     <w:lsdException w:qFormat="1" w:uiPriority="0" w:name="heading 4"/>
     <w:lsdException w:qFormat="1" w:uiPriority="0" w:name="heading 5"/>
@@ -1701,9 +2037,30 @@
     </w:rPr>
   </w:style>
   <w:style w:type="paragraph" w:styleId="2">
+    <w:name w:val="heading 2"/>
+    <w:basedOn w:val="1"/>
+    <w:next w:val="1"/>
+    <w:link w:val="7"/>
+    <w:unhideWhenUsed/>
+    <w:qFormat/>
+    <w:uiPriority w:val="0"/>
+    <w:pPr>
+      <w:keepNext/>
+      <w:keepLines/>
+      <w:spacing w:before="260" w:beforeLines="0" w:beforeAutospacing="0" w:after="260" w:afterLines="0" w:afterAutospacing="0" w:line="413" w:lineRule="auto"/>
+      <w:outlineLvl w:val="1"/>
+    </w:pPr>
+    <w:rPr>
+      <w:rFonts w:ascii="Arial" w:hAnsi="Arial" w:eastAsia="黑体"/>
+      <w:b/>
+      <w:sz w:val="32"/>
+    </w:rPr>
+  </w:style>
+  <w:style w:type="paragraph" w:styleId="3">
     <w:name w:val="heading 3"/>
     <w:basedOn w:val="1"/>
     <w:next w:val="1"/>
+    <w:link w:val="6"/>
     <w:unhideWhenUsed/>
     <w:qFormat/>
     <w:uiPriority w:val="0"/>
@@ -1718,13 +2075,13 @@
       <w:sz w:val="32"/>
     </w:rPr>
   </w:style>
-  <w:style w:type="character" w:default="1" w:styleId="4">
+  <w:style w:type="character" w:default="1" w:styleId="5">
     <w:name w:val="Default Paragraph Font"/>
     <w:semiHidden/>
     <w:qFormat/>
     <w:uiPriority w:val="0"/>
   </w:style>
-  <w:style w:type="table" w:default="1" w:styleId="3">
+  <w:style w:type="table" w:default="1" w:styleId="4">
     <w:name w:val="Normal Table"/>
     <w:semiHidden/>
     <w:qFormat/>
@@ -1738,6 +2095,25 @@
         <w:right w:w="108" w:type="dxa"/>
       </w:tblCellMar>
     </w:tblPr>
+  </w:style>
+  <w:style w:type="character" w:customStyle="1" w:styleId="6">
+    <w:name w:val="标题 3 Char"/>
+    <w:link w:val="3"/>
+    <w:uiPriority w:val="0"/>
+    <w:rPr>
+      <w:b/>
+      <w:sz w:val="32"/>
+    </w:rPr>
+  </w:style>
+  <w:style w:type="character" w:customStyle="1" w:styleId="7">
+    <w:name w:val="标题 2 Char"/>
+    <w:link w:val="2"/>
+    <w:uiPriority w:val="0"/>
+    <w:rPr>
+      <w:rFonts w:ascii="Arial" w:hAnsi="Arial" w:eastAsia="黑体"/>
+      <w:b/>
+      <w:sz w:val="32"/>
+    </w:rPr>
   </w:style>
 </w:styles>
 </file>

--- a/设计模式总结.docx
+++ b/设计模式总结.docx
@@ -1494,6 +1494,15 @@
           <w:lang w:val="en-US" w:eastAsia="zh-CN" w:bidi="ar-SA"/>
         </w:rPr>
         <w:tab/>
+      </w:r>
+      <w:r>
+        <w:rPr>
+          <w:rFonts w:hint="eastAsia" w:cstheme="minorBidi"/>
+          <w:kern w:val="2"/>
+          <w:sz w:val="24"/>
+          <w:szCs w:val="24"/>
+          <w:lang w:val="en-US" w:eastAsia="zh-CN" w:bidi="ar-SA"/>
+        </w:rPr>
         <w:t>定义主题的抽象接口和抽象观察者，创建具体主题类和具体观察者，主题类中包含观察者集合。当状态发生变化时，遍历通知观察者。</w:t>
       </w:r>
     </w:p>
@@ -1697,16 +1706,6 @@
       </w:r>
     </w:p>
     <w:p>
-      <w:pPr>
-        <w:rPr>
-          <w:rFonts w:hint="default"/>
-          <w:b/>
-          <w:bCs/>
-          <w:lang w:val="en-US" w:eastAsia="zh-CN"/>
-        </w:rPr>
-      </w:pPr>
-      <w:bookmarkStart w:id="0" w:name="_GoBack"/>
-      <w:bookmarkEnd w:id="0"/>
       <w:r>
         <w:drawing>
           <wp:inline distT="0" distB="0" distL="114300" distR="114300">
@@ -1735,6 +1734,171 @@
                     <a:xfrm>
                       <a:off x="0" y="0"/>
                       <a:ext cx="5274310" cy="4602480"/>
+                    </a:xfrm>
+                    <a:prstGeom prst="rect">
+                      <a:avLst/>
+                    </a:prstGeom>
+                    <a:noFill/>
+                    <a:ln>
+                      <a:noFill/>
+                    </a:ln>
+                  </pic:spPr>
+                </pic:pic>
+              </a:graphicData>
+            </a:graphic>
+          </wp:inline>
+        </w:drawing>
+      </w:r>
+    </w:p>
+    <w:p>
+      <w:pPr>
+        <w:pStyle w:val="3"/>
+        <w:bidi w:val="0"/>
+        <w:rPr>
+          <w:rFonts w:hint="eastAsia"/>
+          <w:lang w:val="en-US" w:eastAsia="zh-CN"/>
+        </w:rPr>
+      </w:pPr>
+      <w:r>
+        <w:rPr>
+          <w:rFonts w:hint="eastAsia"/>
+          <w:lang w:val="en-US" w:eastAsia="zh-CN"/>
+        </w:rPr>
+        <w:t>状态模式：</w:t>
+      </w:r>
+    </w:p>
+    <w:p>
+      <w:pPr>
+        <w:rPr>
+          <w:rFonts w:hint="eastAsia"/>
+          <w:b/>
+          <w:bCs/>
+          <w:lang w:val="en-US" w:eastAsia="zh-CN"/>
+        </w:rPr>
+      </w:pPr>
+      <w:r>
+        <w:rPr>
+          <w:rFonts w:hint="eastAsia"/>
+          <w:b/>
+          <w:bCs/>
+          <w:lang w:val="en-US" w:eastAsia="zh-CN"/>
+        </w:rPr>
+        <w:t>简介：</w:t>
+      </w:r>
+    </w:p>
+    <w:p>
+      <w:pPr>
+        <w:ind w:firstLine="480" w:firstLineChars="200"/>
+        <w:rPr>
+          <w:rFonts w:hint="eastAsia"/>
+          <w:lang w:val="en-US" w:eastAsia="zh-CN"/>
+        </w:rPr>
+      </w:pPr>
+      <w:r>
+        <w:rPr>
+          <w:rFonts w:hint="eastAsia"/>
+          <w:lang w:val="en-US" w:eastAsia="zh-CN"/>
+        </w:rPr>
+        <w:t>当一个对象的内在状态改变时，允许改变其行为，这个对象看起来像是改变了其类。具体表现为当控制一个对象状态转换的条件表达式过于复杂时，把状态的判断逻辑转移到表示不同状态的一系列类中，可以简化复杂的判断逻辑。</w:t>
+      </w:r>
+    </w:p>
+    <w:p>
+      <w:pPr>
+        <w:rPr>
+          <w:rFonts w:hint="eastAsia"/>
+          <w:b/>
+          <w:bCs/>
+          <w:lang w:val="en-US" w:eastAsia="zh-CN"/>
+        </w:rPr>
+      </w:pPr>
+      <w:r>
+        <w:rPr>
+          <w:rFonts w:hint="eastAsia"/>
+          <w:b/>
+          <w:bCs/>
+          <w:lang w:val="en-US" w:eastAsia="zh-CN"/>
+        </w:rPr>
+        <w:t>实现：</w:t>
+      </w:r>
+    </w:p>
+    <w:p>
+      <w:pPr>
+        <w:ind w:firstLine="480"/>
+        <w:rPr>
+          <w:rFonts w:hint="eastAsia"/>
+          <w:b w:val="0"/>
+          <w:bCs w:val="0"/>
+          <w:lang w:val="en-US" w:eastAsia="zh-CN"/>
+        </w:rPr>
+      </w:pPr>
+      <w:r>
+        <w:rPr>
+          <w:rFonts w:hint="eastAsia"/>
+          <w:b w:val="0"/>
+          <w:bCs w:val="0"/>
+          <w:lang w:val="en-US" w:eastAsia="zh-CN"/>
+        </w:rPr>
+        <w:t>将对象的一系列状态抽象为一系列的状态类，并持有一个状态类对象。当状态发生变化时，将这个状态类对象改为变化后的状态类类型。</w:t>
+      </w:r>
+    </w:p>
+    <w:p>
+      <w:pPr>
+        <w:rPr>
+          <w:rFonts w:hint="eastAsia"/>
+          <w:b/>
+          <w:bCs/>
+          <w:lang w:val="en-US" w:eastAsia="zh-CN"/>
+        </w:rPr>
+      </w:pPr>
+      <w:r>
+        <w:rPr>
+          <w:rFonts w:hint="eastAsia"/>
+          <w:b/>
+          <w:bCs/>
+          <w:lang w:val="en-US" w:eastAsia="zh-CN"/>
+        </w:rPr>
+        <w:t>UML图：</w:t>
+      </w:r>
+      <w:bookmarkStart w:id="0" w:name="_GoBack"/>
+      <w:bookmarkEnd w:id="0"/>
+    </w:p>
+    <w:p>
+      <w:pPr>
+        <w:rPr>
+          <w:rFonts w:hint="default"/>
+          <w:b w:val="0"/>
+          <w:bCs w:val="0"/>
+          <w:lang w:val="en-US" w:eastAsia="zh-CN"/>
+        </w:rPr>
+      </w:pPr>
+      <w:r>
+        <w:drawing>
+          <wp:inline distT="0" distB="0" distL="114300" distR="114300">
+            <wp:extent cx="5267960" cy="3562350"/>
+            <wp:effectExtent l="0" t="0" r="8890" b="0"/>
+            <wp:docPr id="12" name="图片 1"/>
+            <wp:cNvGraphicFramePr>
+              <a:graphicFrameLocks xmlns:a="http://schemas.openxmlformats.org/drawingml/2006/main" noChangeAspect="1"/>
+            </wp:cNvGraphicFramePr>
+            <a:graphic xmlns:a="http://schemas.openxmlformats.org/drawingml/2006/main">
+              <a:graphicData uri="http://schemas.openxmlformats.org/drawingml/2006/picture">
+                <pic:pic xmlns:pic="http://schemas.openxmlformats.org/drawingml/2006/picture">
+                  <pic:nvPicPr>
+                    <pic:cNvPr id="12" name="图片 1"/>
+                    <pic:cNvPicPr>
+                      <a:picLocks noChangeAspect="1"/>
+                    </pic:cNvPicPr>
+                  </pic:nvPicPr>
+                  <pic:blipFill>
+                    <a:blip r:embed="rId15"/>
+                    <a:stretch>
+                      <a:fillRect/>
+                    </a:stretch>
+                  </pic:blipFill>
+                  <pic:spPr>
+                    <a:xfrm>
+                      <a:off x="0" y="0"/>
+                      <a:ext cx="5267960" cy="3562350"/>
                     </a:xfrm>
                     <a:prstGeom prst="rect">
                       <a:avLst/>
@@ -2099,6 +2263,7 @@
   <w:style w:type="character" w:customStyle="1" w:styleId="6">
     <w:name w:val="标题 3 Char"/>
     <w:link w:val="3"/>
+    <w:qFormat/>
     <w:uiPriority w:val="0"/>
     <w:rPr>
       <w:b/>
@@ -2108,6 +2273,7 @@
   <w:style w:type="character" w:customStyle="1" w:styleId="7">
     <w:name w:val="标题 2 Char"/>
     <w:link w:val="2"/>
+    <w:qFormat/>
     <w:uiPriority w:val="0"/>
     <w:rPr>
       <w:rFonts w:ascii="Arial" w:hAnsi="Arial" w:eastAsia="黑体"/>

--- a/设计模式总结.docx
+++ b/设计模式总结.docx
@@ -1859,18 +1859,8 @@
         </w:rPr>
         <w:t>UML图：</w:t>
       </w:r>
-      <w:bookmarkStart w:id="0" w:name="_GoBack"/>
-      <w:bookmarkEnd w:id="0"/>
-    </w:p>
-    <w:p>
-      <w:pPr>
-        <w:rPr>
-          <w:rFonts w:hint="default"/>
-          <w:b w:val="0"/>
-          <w:bCs w:val="0"/>
-          <w:lang w:val="en-US" w:eastAsia="zh-CN"/>
-        </w:rPr>
-      </w:pPr>
+    </w:p>
+    <w:p>
       <w:r>
         <w:drawing>
           <wp:inline distT="0" distB="0" distL="114300" distR="114300">
@@ -1914,6 +1904,220 @@
           </wp:inline>
         </w:drawing>
       </w:r>
+    </w:p>
+    <w:p>
+      <w:pPr>
+        <w:pStyle w:val="3"/>
+        <w:bidi w:val="0"/>
+        <w:rPr>
+          <w:rFonts w:hint="eastAsia"/>
+          <w:lang w:val="en-US" w:eastAsia="zh-CN"/>
+        </w:rPr>
+      </w:pPr>
+      <w:r>
+        <w:rPr>
+          <w:rFonts w:hint="eastAsia"/>
+          <w:lang w:val="en-US" w:eastAsia="zh-CN"/>
+        </w:rPr>
+        <w:t>适配器模式：</w:t>
+      </w:r>
+    </w:p>
+    <w:p>
+      <w:pPr>
+        <w:rPr>
+          <w:rFonts w:hint="eastAsia"/>
+          <w:b/>
+          <w:bCs/>
+          <w:lang w:val="en-US" w:eastAsia="zh-CN"/>
+        </w:rPr>
+      </w:pPr>
+      <w:r>
+        <w:rPr>
+          <w:rFonts w:hint="eastAsia"/>
+          <w:b/>
+          <w:bCs/>
+          <w:lang w:val="en-US" w:eastAsia="zh-CN"/>
+        </w:rPr>
+        <w:t>简介：</w:t>
+      </w:r>
+    </w:p>
+    <w:p>
+      <w:pPr>
+        <w:tabs>
+          <w:tab w:val="left" w:pos="763"/>
+        </w:tabs>
+        <w:bidi w:val="0"/>
+        <w:ind w:firstLine="480" w:firstLineChars="200"/>
+        <w:jc w:val="left"/>
+        <w:rPr>
+          <w:rFonts w:hint="eastAsia" w:cstheme="minorBidi"/>
+          <w:kern w:val="2"/>
+          <w:sz w:val="24"/>
+          <w:szCs w:val="24"/>
+          <w:lang w:val="en-US" w:eastAsia="zh-CN" w:bidi="ar-SA"/>
+        </w:rPr>
+      </w:pPr>
+      <w:r>
+        <w:rPr>
+          <w:rFonts w:hint="eastAsia" w:cstheme="minorBidi"/>
+          <w:kern w:val="2"/>
+          <w:sz w:val="24"/>
+          <w:szCs w:val="24"/>
+          <w:lang w:val="en-US" w:eastAsia="zh-CN" w:bidi="ar-SA"/>
+        </w:rPr>
+        <w:t>将一个类的接口转换成客户希望的另外一个接口，Adapter模式使得原本由于接口不兼容而不能工作的那些类可以一起工作。</w:t>
+      </w:r>
+    </w:p>
+    <w:p>
+      <w:pPr>
+        <w:tabs>
+          <w:tab w:val="left" w:pos="763"/>
+        </w:tabs>
+        <w:bidi w:val="0"/>
+        <w:jc w:val="left"/>
+        <w:rPr>
+          <w:rFonts w:hint="eastAsia" w:cstheme="minorBidi"/>
+          <w:b/>
+          <w:bCs/>
+          <w:kern w:val="2"/>
+          <w:sz w:val="24"/>
+          <w:szCs w:val="24"/>
+          <w:lang w:val="en-US" w:eastAsia="zh-CN" w:bidi="ar-SA"/>
+        </w:rPr>
+      </w:pPr>
+      <w:r>
+        <w:rPr>
+          <w:rFonts w:hint="eastAsia" w:cstheme="minorBidi"/>
+          <w:b/>
+          <w:bCs/>
+          <w:kern w:val="2"/>
+          <w:sz w:val="24"/>
+          <w:szCs w:val="24"/>
+          <w:lang w:val="en-US" w:eastAsia="zh-CN" w:bidi="ar-SA"/>
+        </w:rPr>
+        <w:t>实现：</w:t>
+      </w:r>
+    </w:p>
+    <w:p>
+      <w:pPr>
+        <w:bidi w:val="0"/>
+        <w:ind w:firstLine="523" w:firstLineChars="0"/>
+        <w:jc w:val="left"/>
+        <w:rPr>
+          <w:rFonts w:hint="eastAsia" w:cstheme="minorBidi"/>
+          <w:kern w:val="2"/>
+          <w:sz w:val="24"/>
+          <w:szCs w:val="24"/>
+          <w:lang w:val="en-US" w:eastAsia="zh-CN" w:bidi="ar-SA"/>
+        </w:rPr>
+      </w:pPr>
+      <w:r>
+        <w:rPr>
+          <w:rFonts w:hint="eastAsia" w:cstheme="minorBidi"/>
+          <w:kern w:val="2"/>
+          <w:sz w:val="24"/>
+          <w:szCs w:val="24"/>
+          <w:lang w:val="en-US" w:eastAsia="zh-CN" w:bidi="ar-SA"/>
+        </w:rPr>
+        <w:t>创建一个适配器类Adpter继承（实现）客户需要的接口Target（抽象类或具体类），该类持有一个Adptee类对象（需要适配的类），适配器类通过重写</w:t>
+      </w:r>
+      <w:r>
+        <w:rPr>
+          <w:rFonts w:hint="eastAsia" w:cstheme="minorBidi"/>
+          <w:kern w:val="2"/>
+          <w:sz w:val="24"/>
+          <w:szCs w:val="24"/>
+          <w:lang w:val="en-US" w:eastAsia="zh-CN" w:bidi="ar-SA"/>
+        </w:rPr>
+        <w:t>Target类的方法，在方法中调用Adptee的方法来实现Adptee类型向Target类型的转化。</w:t>
+      </w:r>
+    </w:p>
+    <w:p>
+      <w:pPr>
+        <w:bidi w:val="0"/>
+        <w:jc w:val="left"/>
+        <w:rPr>
+          <w:rFonts w:hint="eastAsia" w:cstheme="minorBidi"/>
+          <w:b/>
+          <w:bCs/>
+          <w:kern w:val="2"/>
+          <w:sz w:val="24"/>
+          <w:szCs w:val="24"/>
+          <w:lang w:val="en-US" w:eastAsia="zh-CN" w:bidi="ar-SA"/>
+        </w:rPr>
+      </w:pPr>
+      <w:r>
+        <w:rPr>
+          <w:rFonts w:hint="eastAsia" w:cstheme="minorBidi"/>
+          <w:b/>
+          <w:bCs/>
+          <w:kern w:val="2"/>
+          <w:sz w:val="24"/>
+          <w:szCs w:val="24"/>
+          <w:lang w:val="en-US" w:eastAsia="zh-CN" w:bidi="ar-SA"/>
+        </w:rPr>
+        <w:t>UML图：</w:t>
+      </w:r>
+    </w:p>
+    <w:p>
+      <w:pPr>
+        <w:bidi w:val="0"/>
+        <w:jc w:val="left"/>
+        <w:rPr>
+          <w:rFonts w:hint="default" w:cstheme="minorBidi"/>
+          <w:b/>
+          <w:bCs/>
+          <w:kern w:val="2"/>
+          <w:sz w:val="24"/>
+          <w:szCs w:val="24"/>
+          <w:lang w:val="en-US" w:eastAsia="zh-CN" w:bidi="ar-SA"/>
+        </w:rPr>
+      </w:pPr>
+      <w:r>
+        <w:drawing>
+          <wp:inline distT="0" distB="0" distL="114300" distR="114300">
+            <wp:extent cx="5273675" cy="2877185"/>
+            <wp:effectExtent l="0" t="0" r="14605" b="3175"/>
+            <wp:docPr id="13" name="图片 1"/>
+            <wp:cNvGraphicFramePr>
+              <a:graphicFrameLocks xmlns:a="http://schemas.openxmlformats.org/drawingml/2006/main" noChangeAspect="1"/>
+            </wp:cNvGraphicFramePr>
+            <a:graphic xmlns:a="http://schemas.openxmlformats.org/drawingml/2006/main">
+              <a:graphicData uri="http://schemas.openxmlformats.org/drawingml/2006/picture">
+                <pic:pic xmlns:pic="http://schemas.openxmlformats.org/drawingml/2006/picture">
+                  <pic:nvPicPr>
+                    <pic:cNvPr id="13" name="图片 1"/>
+                    <pic:cNvPicPr>
+                      <a:picLocks noChangeAspect="1"/>
+                    </pic:cNvPicPr>
+                  </pic:nvPicPr>
+                  <pic:blipFill>
+                    <a:blip r:embed="rId16"/>
+                    <a:stretch>
+                      <a:fillRect/>
+                    </a:stretch>
+                  </pic:blipFill>
+                  <pic:spPr>
+                    <a:xfrm>
+                      <a:off x="0" y="0"/>
+                      <a:ext cx="5273675" cy="2877185"/>
+                    </a:xfrm>
+                    <a:prstGeom prst="rect">
+                      <a:avLst/>
+                    </a:prstGeom>
+                    <a:noFill/>
+                    <a:ln>
+                      <a:noFill/>
+                    </a:ln>
+                  </pic:spPr>
+                </pic:pic>
+              </a:graphicData>
+            </a:graphic>
+          </wp:inline>
+        </w:drawing>
+      </w:r>
+      <w:bookmarkStart w:id="0" w:name="_GoBack"/>
+      <w:bookmarkEnd w:id="0"/>
     </w:p>
     <w:sectPr>
       <w:pgSz w:w="11906" w:h="16838"/>

--- a/设计模式总结.docx
+++ b/设计模式总结.docx
@@ -2019,23 +2019,24 @@
           <w:szCs w:val="24"/>
           <w:lang w:val="en-US" w:eastAsia="zh-CN" w:bidi="ar-SA"/>
         </w:rPr>
-        <w:t>创建一个适配器类Adpter继承（实现）客户需要的接口Target（抽象类或具体类），该类持有一个Adptee类对象（需要适配的类），适配器类通过重写</w:t>
-      </w:r>
-      <w:r>
+        <w:t>创建一个适配器类Adpter继承（实现）客户需要的接口Target（抽象类或具体类），该类持有一个Adptee类对象（需要适配的类），适配器类通过重写Target类的方法，在方法中调用Adptee的方法来实现Adptee类型向Target类型的转化。</w:t>
+      </w:r>
+    </w:p>
+    <w:p>
+      <w:pPr>
+        <w:bidi w:val="0"/>
+        <w:jc w:val="left"/>
         <w:rPr>
           <w:rFonts w:hint="eastAsia" w:cstheme="minorBidi"/>
+          <w:b/>
+          <w:bCs/>
           <w:kern w:val="2"/>
           <w:sz w:val="24"/>
           <w:szCs w:val="24"/>
           <w:lang w:val="en-US" w:eastAsia="zh-CN" w:bidi="ar-SA"/>
         </w:rPr>
-        <w:t>Target类的方法，在方法中调用Adptee的方法来实现Adptee类型向Target类型的转化。</w:t>
-      </w:r>
-    </w:p>
-    <w:p>
-      <w:pPr>
-        <w:bidi w:val="0"/>
-        <w:jc w:val="left"/>
+      </w:pPr>
+      <w:r>
         <w:rPr>
           <w:rFonts w:hint="eastAsia" w:cstheme="minorBidi"/>
           <w:b/>
@@ -2045,17 +2046,6 @@
           <w:szCs w:val="24"/>
           <w:lang w:val="en-US" w:eastAsia="zh-CN" w:bidi="ar-SA"/>
         </w:rPr>
-      </w:pPr>
-      <w:r>
-        <w:rPr>
-          <w:rFonts w:hint="eastAsia" w:cstheme="minorBidi"/>
-          <w:b/>
-          <w:bCs/>
-          <w:kern w:val="2"/>
-          <w:sz w:val="24"/>
-          <w:szCs w:val="24"/>
-          <w:lang w:val="en-US" w:eastAsia="zh-CN" w:bidi="ar-SA"/>
-        </w:rPr>
         <w:t>UML图：</w:t>
       </w:r>
     </w:p>
@@ -2063,21 +2053,12 @@
       <w:pPr>
         <w:bidi w:val="0"/>
         <w:jc w:val="left"/>
-        <w:rPr>
-          <w:rFonts w:hint="default" w:cstheme="minorBidi"/>
-          <w:b/>
-          <w:bCs/>
-          <w:kern w:val="2"/>
-          <w:sz w:val="24"/>
-          <w:szCs w:val="24"/>
-          <w:lang w:val="en-US" w:eastAsia="zh-CN" w:bidi="ar-SA"/>
-        </w:rPr>
       </w:pPr>
       <w:r>
         <w:drawing>
           <wp:inline distT="0" distB="0" distL="114300" distR="114300">
             <wp:extent cx="5273675" cy="2877185"/>
-            <wp:effectExtent l="0" t="0" r="14605" b="3175"/>
+            <wp:effectExtent l="0" t="0" r="3175" b="18415"/>
             <wp:docPr id="13" name="图片 1"/>
             <wp:cNvGraphicFramePr>
               <a:graphicFrameLocks xmlns:a="http://schemas.openxmlformats.org/drawingml/2006/main" noChangeAspect="1"/>
@@ -2116,8 +2097,208 @@
           </wp:inline>
         </w:drawing>
       </w:r>
+    </w:p>
+    <w:p>
+      <w:pPr>
+        <w:pStyle w:val="3"/>
+        <w:bidi w:val="0"/>
+        <w:rPr>
+          <w:rFonts w:hint="eastAsia"/>
+          <w:lang w:val="en-US" w:eastAsia="zh-CN"/>
+        </w:rPr>
+      </w:pPr>
+      <w:r>
+        <w:rPr>
+          <w:rFonts w:hint="eastAsia"/>
+          <w:lang w:val="en-US" w:eastAsia="zh-CN"/>
+        </w:rPr>
+        <w:t>备忘录模式：</w:t>
+      </w:r>
+    </w:p>
+    <w:p>
+      <w:pPr>
+        <w:rPr>
+          <w:rFonts w:hint="eastAsia"/>
+          <w:b/>
+          <w:bCs/>
+          <w:lang w:val="en-US" w:eastAsia="zh-CN"/>
+        </w:rPr>
+      </w:pPr>
+      <w:r>
+        <w:rPr>
+          <w:rFonts w:hint="eastAsia"/>
+          <w:b/>
+          <w:bCs/>
+          <w:lang w:val="en-US" w:eastAsia="zh-CN"/>
+        </w:rPr>
+        <w:t>简介：</w:t>
+      </w:r>
+    </w:p>
+    <w:p>
+      <w:pPr>
+        <w:tabs>
+          <w:tab w:val="left" w:pos="1065"/>
+        </w:tabs>
+        <w:rPr>
+          <w:rFonts w:hint="eastAsia"/>
+          <w:lang w:val="en-US" w:eastAsia="zh-CN"/>
+        </w:rPr>
+      </w:pPr>
+      <w:r>
+        <w:rPr>
+          <w:rFonts w:hint="eastAsia"/>
+          <w:lang w:val="en-US" w:eastAsia="zh-CN"/>
+        </w:rPr>
+        <w:t xml:space="preserve">   在不破坏封装性的前提下，捕获一个对象的内部状态，并在该对象之外保存该状态。这样以后就可以将该对象恢复到以前的状态。</w:t>
+      </w:r>
+    </w:p>
+    <w:p>
+      <w:pPr>
+        <w:tabs>
+          <w:tab w:val="left" w:pos="1065"/>
+        </w:tabs>
+        <w:rPr>
+          <w:rFonts w:hint="eastAsia"/>
+          <w:lang w:val="en-US" w:eastAsia="zh-CN"/>
+        </w:rPr>
+      </w:pPr>
+    </w:p>
+    <w:p>
+      <w:pPr>
+        <w:tabs>
+          <w:tab w:val="left" w:pos="1065"/>
+        </w:tabs>
+        <w:rPr>
+          <w:rFonts w:hint="eastAsia"/>
+          <w:b/>
+          <w:bCs/>
+          <w:lang w:val="en-US" w:eastAsia="zh-CN"/>
+        </w:rPr>
+      </w:pPr>
+      <w:r>
+        <w:rPr>
+          <w:rFonts w:hint="eastAsia"/>
+          <w:b/>
+          <w:bCs/>
+          <w:lang w:val="en-US" w:eastAsia="zh-CN"/>
+        </w:rPr>
+        <w:t>实现：</w:t>
+      </w:r>
+    </w:p>
+    <w:p>
+      <w:pPr>
+        <w:tabs>
+          <w:tab w:val="left" w:pos="1065"/>
+        </w:tabs>
+        <w:ind w:firstLine="480"/>
+        <w:rPr>
+          <w:rFonts w:hint="eastAsia"/>
+          <w:lang w:val="en-US" w:eastAsia="zh-CN"/>
+        </w:rPr>
+      </w:pPr>
+      <w:r>
+        <w:rPr>
+          <w:rFonts w:hint="eastAsia"/>
+          <w:lang w:val="en-US" w:eastAsia="zh-CN"/>
+        </w:rPr>
+        <w:t>创建一个备忘录类（Memento），保存发起类(Originator)的状态。再创建一个管理者类(Caretake)，用来保存备忘录类。Caretake类不能操作备忘录内容。</w:t>
+      </w:r>
+    </w:p>
+    <w:p>
+      <w:pPr>
+        <w:tabs>
+          <w:tab w:val="left" w:pos="1065"/>
+        </w:tabs>
+        <w:rPr>
+          <w:rFonts w:hint="default"/>
+          <w:lang w:val="en-US" w:eastAsia="zh-CN"/>
+        </w:rPr>
+      </w:pPr>
+    </w:p>
+    <w:p>
+      <w:pPr>
+        <w:tabs>
+          <w:tab w:val="left" w:pos="1065"/>
+        </w:tabs>
+        <w:rPr>
+          <w:rFonts w:hint="eastAsia"/>
+          <w:b/>
+          <w:bCs/>
+          <w:lang w:val="en-US" w:eastAsia="zh-CN"/>
+        </w:rPr>
+      </w:pPr>
       <w:bookmarkStart w:id="0" w:name="_GoBack"/>
-      <w:bookmarkEnd w:id="0"/>
+      <w:r>
+        <w:rPr>
+          <w:rFonts w:hint="eastAsia"/>
+          <w:b/>
+          <w:bCs/>
+          <w:lang w:val="en-US" w:eastAsia="zh-CN"/>
+        </w:rPr>
+        <w:t>UML图：</w:t>
+      </w:r>
+    </w:p>
+    <w:bookmarkEnd w:id="0"/>
+    <w:p>
+      <w:pPr>
+        <w:tabs>
+          <w:tab w:val="left" w:pos="1065"/>
+        </w:tabs>
+      </w:pPr>
+      <w:r>
+        <w:drawing>
+          <wp:inline distT="0" distB="0" distL="114300" distR="114300">
+            <wp:extent cx="5264150" cy="2611755"/>
+            <wp:effectExtent l="0" t="0" r="12700" b="17145"/>
+            <wp:docPr id="14" name="图片 1"/>
+            <wp:cNvGraphicFramePr>
+              <a:graphicFrameLocks xmlns:a="http://schemas.openxmlformats.org/drawingml/2006/main" noChangeAspect="1"/>
+            </wp:cNvGraphicFramePr>
+            <a:graphic xmlns:a="http://schemas.openxmlformats.org/drawingml/2006/main">
+              <a:graphicData uri="http://schemas.openxmlformats.org/drawingml/2006/picture">
+                <pic:pic xmlns:pic="http://schemas.openxmlformats.org/drawingml/2006/picture">
+                  <pic:nvPicPr>
+                    <pic:cNvPr id="14" name="图片 1"/>
+                    <pic:cNvPicPr>
+                      <a:picLocks noChangeAspect="1"/>
+                    </pic:cNvPicPr>
+                  </pic:nvPicPr>
+                  <pic:blipFill>
+                    <a:blip r:embed="rId17"/>
+                    <a:stretch>
+                      <a:fillRect/>
+                    </a:stretch>
+                  </pic:blipFill>
+                  <pic:spPr>
+                    <a:xfrm>
+                      <a:off x="0" y="0"/>
+                      <a:ext cx="5264150" cy="2611755"/>
+                    </a:xfrm>
+                    <a:prstGeom prst="rect">
+                      <a:avLst/>
+                    </a:prstGeom>
+                    <a:noFill/>
+                    <a:ln>
+                      <a:noFill/>
+                    </a:ln>
+                  </pic:spPr>
+                </pic:pic>
+              </a:graphicData>
+            </a:graphic>
+          </wp:inline>
+        </w:drawing>
+      </w:r>
+    </w:p>
+    <w:p>
+      <w:pPr>
+        <w:tabs>
+          <w:tab w:val="left" w:pos="1065"/>
+        </w:tabs>
+        <w:rPr>
+          <w:rFonts w:hint="default"/>
+          <w:lang w:val="en-US" w:eastAsia="zh-CN"/>
+        </w:rPr>
+      </w:pPr>
     </w:p>
     <w:sectPr>
       <w:pgSz w:w="11906" w:h="16838"/>

--- a/设计模式总结.docx
+++ b/设计模式总结.docx
@@ -2227,7 +2227,6 @@
           <w:lang w:val="en-US" w:eastAsia="zh-CN"/>
         </w:rPr>
       </w:pPr>
-      <w:bookmarkStart w:id="0" w:name="_GoBack"/>
       <w:r>
         <w:rPr>
           <w:rFonts w:hint="eastAsia"/>
@@ -2238,7 +2237,6 @@
         <w:t>UML图：</w:t>
       </w:r>
     </w:p>
-    <w:bookmarkEnd w:id="0"/>
     <w:p>
       <w:pPr>
         <w:tabs>
@@ -2291,14 +2289,180 @@
     </w:p>
     <w:p>
       <w:pPr>
-        <w:tabs>
-          <w:tab w:val="left" w:pos="1065"/>
-        </w:tabs>
+        <w:pStyle w:val="3"/>
+        <w:bidi w:val="0"/>
+        <w:rPr>
+          <w:rFonts w:hint="eastAsia"/>
+          <w:lang w:val="en-US" w:eastAsia="zh-CN"/>
+        </w:rPr>
+      </w:pPr>
+      <w:r>
+        <w:rPr>
+          <w:rFonts w:hint="eastAsia"/>
+          <w:lang w:val="en-US" w:eastAsia="zh-CN"/>
+        </w:rPr>
+        <w:t>组合模式：</w:t>
+      </w:r>
+    </w:p>
+    <w:p>
+      <w:pPr>
+        <w:rPr>
+          <w:rFonts w:hint="eastAsia"/>
+          <w:b/>
+          <w:bCs/>
+          <w:lang w:val="en-US" w:eastAsia="zh-CN"/>
+        </w:rPr>
+      </w:pPr>
+      <w:r>
+        <w:rPr>
+          <w:rFonts w:hint="eastAsia"/>
+          <w:b/>
+          <w:bCs/>
+          <w:lang w:val="en-US" w:eastAsia="zh-CN"/>
+        </w:rPr>
+        <w:t>简介：</w:t>
+      </w:r>
+    </w:p>
+    <w:p>
+      <w:pPr>
+        <w:rPr>
+          <w:rFonts w:hint="eastAsia"/>
+          <w:lang w:val="en-US" w:eastAsia="zh-CN"/>
+        </w:rPr>
+      </w:pPr>
+      <w:r>
+        <w:rPr>
+          <w:rFonts w:hint="eastAsia"/>
+          <w:lang w:val="en-US" w:eastAsia="zh-CN"/>
+        </w:rPr>
+        <w:t xml:space="preserve">     将对象组合成树形结构以表示“部分-整体”的层次结构，组合模式使得用户对单个对象和组合对象的使用性一致。</w:t>
+      </w:r>
+    </w:p>
+    <w:p>
+      <w:pPr>
+        <w:rPr>
+          <w:rFonts w:hint="eastAsia"/>
+          <w:lang w:val="en-US" w:eastAsia="zh-CN"/>
+        </w:rPr>
+      </w:pPr>
+    </w:p>
+    <w:p>
+      <w:pPr>
+        <w:rPr>
+          <w:rFonts w:hint="eastAsia"/>
+          <w:b/>
+          <w:bCs/>
+          <w:lang w:val="en-US" w:eastAsia="zh-CN"/>
+        </w:rPr>
+      </w:pPr>
+      <w:r>
+        <w:rPr>
+          <w:rFonts w:hint="eastAsia"/>
+          <w:b/>
+          <w:bCs/>
+          <w:lang w:val="en-US" w:eastAsia="zh-CN"/>
+        </w:rPr>
+        <w:t>实现：</w:t>
+      </w:r>
+    </w:p>
+    <w:p>
+      <w:pPr>
+        <w:ind w:firstLine="480"/>
+        <w:rPr>
+          <w:rFonts w:hint="eastAsia"/>
+          <w:lang w:val="en-US" w:eastAsia="zh-CN"/>
+        </w:rPr>
+      </w:pPr>
+      <w:r>
+        <w:rPr>
+          <w:rFonts w:hint="eastAsia"/>
+          <w:lang w:val="en-US" w:eastAsia="zh-CN"/>
+        </w:rPr>
+        <w:t>先设计一个公共接口（抽象类）component，然后设计叶子节点类Leaf和枝节点类composite实现（继承）这个公共接口（抽象类），叶子类不包含子节点，枝类包含子节点（子节点类型就是这些叶子类或者枝类）集合。</w:t>
+      </w:r>
+    </w:p>
+    <w:p>
+      <w:pPr>
+        <w:ind w:firstLine="480"/>
+        <w:rPr>
+          <w:rFonts w:hint="eastAsia"/>
+          <w:lang w:val="en-US" w:eastAsia="zh-CN"/>
+        </w:rPr>
+      </w:pPr>
+      <w:bookmarkStart w:id="0" w:name="_GoBack"/>
+      <w:bookmarkEnd w:id="0"/>
+    </w:p>
+    <w:p>
+      <w:pPr>
+        <w:rPr>
+          <w:rFonts w:hint="eastAsia"/>
+          <w:b/>
+          <w:bCs/>
+          <w:lang w:val="en-US" w:eastAsia="zh-CN"/>
+        </w:rPr>
+      </w:pPr>
+      <w:r>
+        <w:rPr>
+          <w:rFonts w:hint="eastAsia"/>
+          <w:b/>
+          <w:bCs/>
+          <w:lang w:val="en-US" w:eastAsia="zh-CN"/>
+        </w:rPr>
+        <w:t>UML图：</w:t>
+      </w:r>
+    </w:p>
+    <w:p>
+      <w:pPr>
         <w:rPr>
           <w:rFonts w:hint="default"/>
-          <w:lang w:val="en-US" w:eastAsia="zh-CN"/>
-        </w:rPr>
-      </w:pPr>
+          <w:b/>
+          <w:bCs/>
+          <w:lang w:val="en-US" w:eastAsia="zh-CN"/>
+        </w:rPr>
+      </w:pPr>
+      <w:r>
+        <w:drawing>
+          <wp:inline distT="0" distB="0" distL="114300" distR="114300">
+            <wp:extent cx="5272405" cy="3851910"/>
+            <wp:effectExtent l="0" t="0" r="4445" b="15240"/>
+            <wp:docPr id="15" name="图片 1"/>
+            <wp:cNvGraphicFramePr>
+              <a:graphicFrameLocks xmlns:a="http://schemas.openxmlformats.org/drawingml/2006/main" noChangeAspect="1"/>
+            </wp:cNvGraphicFramePr>
+            <a:graphic xmlns:a="http://schemas.openxmlformats.org/drawingml/2006/main">
+              <a:graphicData uri="http://schemas.openxmlformats.org/drawingml/2006/picture">
+                <pic:pic xmlns:pic="http://schemas.openxmlformats.org/drawingml/2006/picture">
+                  <pic:nvPicPr>
+                    <pic:cNvPr id="15" name="图片 1"/>
+                    <pic:cNvPicPr>
+                      <a:picLocks noChangeAspect="1"/>
+                    </pic:cNvPicPr>
+                  </pic:nvPicPr>
+                  <pic:blipFill>
+                    <a:blip r:embed="rId18"/>
+                    <a:stretch>
+                      <a:fillRect/>
+                    </a:stretch>
+                  </pic:blipFill>
+                  <pic:spPr>
+                    <a:xfrm>
+                      <a:off x="0" y="0"/>
+                      <a:ext cx="5272405" cy="3851910"/>
+                    </a:xfrm>
+                    <a:prstGeom prst="rect">
+                      <a:avLst/>
+                    </a:prstGeom>
+                    <a:noFill/>
+                    <a:ln>
+                      <a:noFill/>
+                    </a:ln>
+                  </pic:spPr>
+                </pic:pic>
+              </a:graphicData>
+            </a:graphic>
+          </wp:inline>
+        </w:drawing>
+      </w:r>
     </w:p>
     <w:sectPr>
       <w:pgSz w:w="11906" w:h="16838"/>
